--- a/translations/facilitator_app_malaysia/ms/ms_Extra one page for Facilitator Manual .docx
+++ b/translations/facilitator_app_malaysia/ms/ms_Extra one page for Facilitator Manual .docx
@@ -82,7 +82,7 @@
       <w:bookmarkStart w:colFirst="0" w:colLast="0" w:name="_3z5s4olxgxup" w:id="1"/>
       <w:bookmarkEnd w:id="1"/>
       <w:r>
-        <w:t xml:space="preserve">Stages of Child Development </w:t>
+        <w:t xml:space="preserve">Peringkat Perkembangan Anak </w:t>
       </w:r>
     </w:p>
     <w:p>
@@ -102,7 +102,7 @@
           <w:color w:val="0b4060"/>
           <w:shd w:fill="auto" w:val="clear"/>
         </w:rPr>
-        <w:t xml:space="preserve">Toddler (2-3 years old) </w:t>
+        <w:t xml:space="preserve">Kanak-kanak bertatih (2-3 tahun) </w:t>
       </w:r>
       <w:r>
         <w:drawing>
@@ -164,87 +164,87 @@
         <w:pStyle w:val="P68B1DB1-Normal2"/>
       </w:pPr>
       <w:r>
-        <w:t xml:space="preserve">Food, sleep, cleaning, comfort and safety.</w:t>
-      </w:r>
-    </w:p>
-    <w:p>
-      <w:pPr>
-        <w:widowControl w:val="0"/>
-        <w:numPr>
-          <w:ilvl w:val="0"/>
-          <w:numId w:val="1"/>
-        </w:numPr>
-        <w:spacing w:after="0" w:line="276" w:lineRule="auto"/>
-        <w:ind w:left="720" w:hanging="360"/>
-        <w:jc w:val="left"/>
-        <w:rPr>
-          <w:color w:val="0b4060"/>
-          <w:shd w:fill="auto" w:val="clear"/>
-        </w:rPr>
-        <w:pStyle w:val="P68B1DB1-Normal2"/>
-      </w:pPr>
-      <w:r>
-        <w:t xml:space="preserve">Strong attachment (bonding) with parent/ caregiver.</w:t>
-      </w:r>
-    </w:p>
-    <w:p>
-      <w:pPr>
-        <w:widowControl w:val="0"/>
-        <w:numPr>
-          <w:ilvl w:val="0"/>
-          <w:numId w:val="1"/>
-        </w:numPr>
-        <w:spacing w:after="0" w:line="276" w:lineRule="auto"/>
-        <w:ind w:left="720" w:hanging="360"/>
-        <w:jc w:val="left"/>
-        <w:rPr>
-          <w:color w:val="0b4060"/>
-          <w:shd w:fill="auto" w:val="clear"/>
-        </w:rPr>
-        <w:pStyle w:val="P68B1DB1-Normal2"/>
-      </w:pPr>
-      <w:r>
-        <w:t xml:space="preserve">Stimulation and attention.</w:t>
-      </w:r>
-    </w:p>
-    <w:p>
-      <w:pPr>
-        <w:widowControl w:val="0"/>
-        <w:numPr>
-          <w:ilvl w:val="0"/>
-          <w:numId w:val="1"/>
-        </w:numPr>
-        <w:spacing w:after="0" w:line="276" w:lineRule="auto"/>
-        <w:ind w:left="720" w:hanging="360"/>
-        <w:jc w:val="left"/>
-        <w:rPr>
-          <w:color w:val="0b4060"/>
-          <w:shd w:fill="auto" w:val="clear"/>
-        </w:rPr>
-        <w:pStyle w:val="P68B1DB1-Normal2"/>
-      </w:pPr>
-      <w:r>
-        <w:t xml:space="preserve">Becomes more curious; wants to explore and become more independent.</w:t>
-      </w:r>
-    </w:p>
-    <w:p>
-      <w:pPr>
-        <w:widowControl w:val="0"/>
-        <w:numPr>
-          <w:ilvl w:val="0"/>
-          <w:numId w:val="1"/>
-        </w:numPr>
-        <w:spacing w:after="0" w:line="276" w:lineRule="auto"/>
-        <w:ind w:left="720" w:hanging="360"/>
-        <w:jc w:val="left"/>
-        <w:rPr>
-          <w:color w:val="0b4060"/>
-          <w:shd w:fill="auto" w:val="clear"/>
-        </w:rPr>
-        <w:pStyle w:val="P68B1DB1-Normal2"/>
-      </w:pPr>
-      <w:r>
-        <w:t xml:space="preserve">Wants to learn how to do new things (e.g. dress and undress) and wants to make own decisions.</w:t>
+        <w:t xml:space="preserve">Makanan, tidur, kebersihan, keselesaan dan keselamatan.</w:t>
+      </w:r>
+    </w:p>
+    <w:p>
+      <w:pPr>
+        <w:widowControl w:val="0"/>
+        <w:numPr>
+          <w:ilvl w:val="0"/>
+          <w:numId w:val="1"/>
+        </w:numPr>
+        <w:spacing w:after="0" w:line="276" w:lineRule="auto"/>
+        <w:ind w:left="720" w:hanging="360"/>
+        <w:jc w:val="left"/>
+        <w:rPr>
+          <w:color w:val="0b4060"/>
+          <w:shd w:fill="auto" w:val="clear"/>
+        </w:rPr>
+        <w:pStyle w:val="P68B1DB1-Normal2"/>
+      </w:pPr>
+      <w:r>
+        <w:t xml:space="preserve">Hubungan erat (ikatan) dengan ibu bapa/ penjaga.</w:t>
+      </w:r>
+    </w:p>
+    <w:p>
+      <w:pPr>
+        <w:widowControl w:val="0"/>
+        <w:numPr>
+          <w:ilvl w:val="0"/>
+          <w:numId w:val="1"/>
+        </w:numPr>
+        <w:spacing w:after="0" w:line="276" w:lineRule="auto"/>
+        <w:ind w:left="720" w:hanging="360"/>
+        <w:jc w:val="left"/>
+        <w:rPr>
+          <w:color w:val="0b4060"/>
+          <w:shd w:fill="auto" w:val="clear"/>
+        </w:rPr>
+        <w:pStyle w:val="P68B1DB1-Normal2"/>
+      </w:pPr>
+      <w:r>
+        <w:t xml:space="preserve">Rangsangan dan perhatian.</w:t>
+      </w:r>
+    </w:p>
+    <w:p>
+      <w:pPr>
+        <w:widowControl w:val="0"/>
+        <w:numPr>
+          <w:ilvl w:val="0"/>
+          <w:numId w:val="1"/>
+        </w:numPr>
+        <w:spacing w:after="0" w:line="276" w:lineRule="auto"/>
+        <w:ind w:left="720" w:hanging="360"/>
+        <w:jc w:val="left"/>
+        <w:rPr>
+          <w:color w:val="0b4060"/>
+          <w:shd w:fill="auto" w:val="clear"/>
+        </w:rPr>
+        <w:pStyle w:val="P68B1DB1-Normal2"/>
+      </w:pPr>
+      <w:r>
+        <w:t xml:space="preserve">Sikap ingin tahu yang tinggi; suka meneroka dan menjadi lebih berdikari.</w:t>
+      </w:r>
+    </w:p>
+    <w:p>
+      <w:pPr>
+        <w:widowControl w:val="0"/>
+        <w:numPr>
+          <w:ilvl w:val="0"/>
+          <w:numId w:val="1"/>
+        </w:numPr>
+        <w:spacing w:after="0" w:line="276" w:lineRule="auto"/>
+        <w:ind w:left="720" w:hanging="360"/>
+        <w:jc w:val="left"/>
+        <w:rPr>
+          <w:color w:val="0b4060"/>
+          <w:shd w:fill="auto" w:val="clear"/>
+        </w:rPr>
+        <w:pStyle w:val="P68B1DB1-Normal2"/>
+      </w:pPr>
+      <w:r>
+        <w:t xml:space="preserve">Suka belajar melakukan perkara baharu (cth memakai dan menanggalkan pakaian) dan ingin membuat keputusan sendiri.</w:t>
       </w:r>
     </w:p>
     <w:p>
@@ -884,7 +884,7 @@
         <w:pStyle w:val="P68B1DB1-Normal2"/>
       </w:pPr>
       <w:r>
-        <w:t xml:space="preserve">Can be very self-conscious and sensitive. May be very active. (The child’s unique temperament emerges clearly at this stage.) But can learn to better manage anger and tolerate frustration.</w:t>
+        <w:t xml:space="preserve">Can be very self-conscious and sensitive. Mungkin jadi sangat aktif. (The child’s unique temperament emerges clearly at this stage.) But can learn to better manage anger and tolerate frustration.</w:t>
       </w:r>
     </w:p>
     <w:p/>

--- a/translations/facilitator_app_malaysia/ms/ms_Extra one page for Facilitator Manual .docx
+++ b/translations/facilitator_app_malaysia/ms/ms_Extra one page for Facilitator Manual .docx
@@ -29,7 +29,7 @@
           <w:sz w:val="28"/>
           <w:szCs w:val="28"/>
         </w:rPr>
-        <w:t xml:space="preserve">Be Aware of Child Developmental Stages and Milestones</w:t>
+        <w:t xml:space="preserve">Berikan perhatian terhadap Peringkat Perkembangan dan Pencapaian Kanak-kanak</w:t>
       </w:r>
     </w:p>
     <w:p>
@@ -62,7 +62,7 @@
         <w:pStyle w:val="P68B1DB1-Normal2"/>
       </w:pPr>
       <w:r>
-        <w:t xml:space="preserve">It is important to be aware of different competencies and characteristics of children at different stages (2-9 years old). These characteristics of young children can shape parents’ expectations, goals, and activities with their children. It may be that the challenges and problems that parents face are rooted in expecting children to behave in ways that they are not yet developmentally ready for.</w:t>
+        <w:t xml:space="preserve">Adalah penting untuk mengetahui kecekapan dan ciri-ciri kanak-kanak yang berbeza pada peringkat yang berbeza (2-9 tahun). Ciri-ciri kanak-kanak kecil ini boleh membentuk jangkaan, matlamat dan aktiviti ibu bapa bersama anak-anak mereka. Mungkin cabaran dan masalah yang dihadapi oleh ibu bapa berpunca daripada jangkaan mereka untuk melihat anak-anak berkelakuan melebihi tahap perkembangan mereka.</w:t>
       </w:r>
     </w:p>
     <w:p>
@@ -244,107 +244,107 @@
         <w:pStyle w:val="P68B1DB1-Normal2"/>
       </w:pPr>
       <w:r>
-        <w:t xml:space="preserve">Suka belajar melakukan perkara baharu (cth memakai dan menanggalkan pakaian) dan ingin membuat keputusan sendiri.</w:t>
-      </w:r>
-    </w:p>
-    <w:p>
-      <w:pPr>
-        <w:widowControl w:val="0"/>
-        <w:numPr>
-          <w:ilvl w:val="0"/>
-          <w:numId w:val="1"/>
-        </w:numPr>
-        <w:spacing w:after="0" w:line="276" w:lineRule="auto"/>
-        <w:ind w:left="720" w:hanging="360"/>
-        <w:jc w:val="left"/>
-        <w:rPr>
-          <w:color w:val="0b4060"/>
-          <w:shd w:fill="auto" w:val="clear"/>
-        </w:rPr>
-        <w:pStyle w:val="P68B1DB1-Normal2"/>
-      </w:pPr>
-      <w:r>
-        <w:t xml:space="preserve">Seeks praise and approval.</w:t>
-      </w:r>
-    </w:p>
-    <w:p>
-      <w:pPr>
-        <w:widowControl w:val="0"/>
-        <w:numPr>
-          <w:ilvl w:val="0"/>
-          <w:numId w:val="1"/>
-        </w:numPr>
-        <w:spacing w:after="0" w:line="276" w:lineRule="auto"/>
-        <w:ind w:left="720" w:hanging="360"/>
-        <w:jc w:val="left"/>
-        <w:rPr>
-          <w:color w:val="0b4060"/>
-          <w:shd w:fill="auto" w:val="clear"/>
-        </w:rPr>
-        <w:pStyle w:val="P68B1DB1-Normal2"/>
-      </w:pPr>
-      <w:r>
-        <w:t xml:space="preserve">Becomes more independent and continues to explore his or her surroundings.</w:t>
-      </w:r>
-    </w:p>
-    <w:p>
-      <w:pPr>
-        <w:widowControl w:val="0"/>
-        <w:numPr>
-          <w:ilvl w:val="0"/>
-          <w:numId w:val="1"/>
-        </w:numPr>
-        <w:spacing w:after="0" w:line="276" w:lineRule="auto"/>
-        <w:ind w:left="720" w:hanging="360"/>
-        <w:jc w:val="left"/>
-        <w:rPr>
-          <w:color w:val="0b4060"/>
-          <w:shd w:fill="auto" w:val="clear"/>
-        </w:rPr>
-        <w:pStyle w:val="P68B1DB1-Normal2"/>
-      </w:pPr>
-      <w:r>
-        <w:t xml:space="preserve">Starts speaking sentences and building vocabulary.</w:t>
-      </w:r>
-    </w:p>
-    <w:p>
-      <w:pPr>
-        <w:widowControl w:val="0"/>
-        <w:numPr>
-          <w:ilvl w:val="0"/>
-          <w:numId w:val="1"/>
-        </w:numPr>
-        <w:spacing w:after="0" w:line="276" w:lineRule="auto"/>
-        <w:ind w:left="720" w:hanging="360"/>
-        <w:jc w:val="left"/>
-        <w:rPr>
-          <w:color w:val="0b4060"/>
-          <w:shd w:fill="auto" w:val="clear"/>
-        </w:rPr>
-        <w:pStyle w:val="P68B1DB1-Normal2"/>
-      </w:pPr>
-      <w:r>
-        <w:t xml:space="preserve">Does not like to lose or take turns, but sharing can be taught.</w:t>
-      </w:r>
-    </w:p>
-    <w:p>
-      <w:pPr>
-        <w:widowControl w:val="0"/>
-        <w:numPr>
-          <w:ilvl w:val="0"/>
-          <w:numId w:val="1"/>
-        </w:numPr>
-        <w:spacing w:after="0" w:line="276" w:lineRule="auto"/>
-        <w:ind w:left="720" w:hanging="360"/>
-        <w:jc w:val="left"/>
-        <w:rPr>
-          <w:color w:val="0b4060"/>
-          <w:shd w:fill="auto" w:val="clear"/>
-        </w:rPr>
-        <w:pStyle w:val="P68B1DB1-Normal2"/>
-      </w:pPr>
-      <w:r>
-        <w:t xml:space="preserve">May express feelings in dramatic ways. Can begin to learn how to manage emotions.</w:t>
+        <w:t xml:space="preserve">Suka belajar melakukan perkara baharu (contohnya memakai dan menanggalkan pakaian) dan ingin membuat keputusan sendiri.</w:t>
+      </w:r>
+    </w:p>
+    <w:p>
+      <w:pPr>
+        <w:widowControl w:val="0"/>
+        <w:numPr>
+          <w:ilvl w:val="0"/>
+          <w:numId w:val="1"/>
+        </w:numPr>
+        <w:spacing w:after="0" w:line="276" w:lineRule="auto"/>
+        <w:ind w:left="720" w:hanging="360"/>
+        <w:jc w:val="left"/>
+        <w:rPr>
+          <w:color w:val="0b4060"/>
+          <w:shd w:fill="auto" w:val="clear"/>
+        </w:rPr>
+        <w:pStyle w:val="P68B1DB1-Normal2"/>
+      </w:pPr>
+      <w:r>
+        <w:t xml:space="preserve">Suka dipuji dan mendapatkan persetujuan.</w:t>
+      </w:r>
+    </w:p>
+    <w:p>
+      <w:pPr>
+        <w:widowControl w:val="0"/>
+        <w:numPr>
+          <w:ilvl w:val="0"/>
+          <w:numId w:val="1"/>
+        </w:numPr>
+        <w:spacing w:after="0" w:line="276" w:lineRule="auto"/>
+        <w:ind w:left="720" w:hanging="360"/>
+        <w:jc w:val="left"/>
+        <w:rPr>
+          <w:color w:val="0b4060"/>
+          <w:shd w:fill="auto" w:val="clear"/>
+        </w:rPr>
+        <w:pStyle w:val="P68B1DB1-Normal2"/>
+      </w:pPr>
+      <w:r>
+        <w:t xml:space="preserve">Menjadi lebih berdikari dan suka meneroka perkara di sekeliling mereka.</w:t>
+      </w:r>
+    </w:p>
+    <w:p>
+      <w:pPr>
+        <w:widowControl w:val="0"/>
+        <w:numPr>
+          <w:ilvl w:val="0"/>
+          <w:numId w:val="1"/>
+        </w:numPr>
+        <w:spacing w:after="0" w:line="276" w:lineRule="auto"/>
+        <w:ind w:left="720" w:hanging="360"/>
+        <w:jc w:val="left"/>
+        <w:rPr>
+          <w:color w:val="0b4060"/>
+          <w:shd w:fill="auto" w:val="clear"/>
+        </w:rPr>
+        <w:pStyle w:val="P68B1DB1-Normal2"/>
+      </w:pPr>
+      <w:r>
+        <w:t xml:space="preserve">Mula bertutur ayat ringkas dan membina kosa kata.</w:t>
+      </w:r>
+    </w:p>
+    <w:p>
+      <w:pPr>
+        <w:widowControl w:val="0"/>
+        <w:numPr>
+          <w:ilvl w:val="0"/>
+          <w:numId w:val="1"/>
+        </w:numPr>
+        <w:spacing w:after="0" w:line="276" w:lineRule="auto"/>
+        <w:ind w:left="720" w:hanging="360"/>
+        <w:jc w:val="left"/>
+        <w:rPr>
+          <w:color w:val="0b4060"/>
+          <w:shd w:fill="auto" w:val="clear"/>
+        </w:rPr>
+        <w:pStyle w:val="P68B1DB1-Normal2"/>
+      </w:pPr>
+      <w:r>
+        <w:t xml:space="preserve">Tidak suka mengalah atau menunggu giliran, tetapi mereka boleh diajar untuk berkongsi.</w:t>
+      </w:r>
+    </w:p>
+    <w:p>
+      <w:pPr>
+        <w:widowControl w:val="0"/>
+        <w:numPr>
+          <w:ilvl w:val="0"/>
+          <w:numId w:val="1"/>
+        </w:numPr>
+        <w:spacing w:after="0" w:line="276" w:lineRule="auto"/>
+        <w:ind w:left="720" w:hanging="360"/>
+        <w:jc w:val="left"/>
+        <w:rPr>
+          <w:color w:val="0b4060"/>
+          <w:shd w:fill="auto" w:val="clear"/>
+        </w:rPr>
+        <w:pStyle w:val="P68B1DB1-Normal2"/>
+      </w:pPr>
+      <w:r>
+        <w:t xml:space="preserve">Meluahkan perasaan secara dramatik. Boleh mula belajar cara mengawal emosi.</w:t>
       </w:r>
     </w:p>
     <w:p>
@@ -414,7 +414,7 @@
         <w:pStyle w:val="P68B1DB1-Normal4"/>
       </w:pPr>
       <w:r>
-        <w:t xml:space="preserve">Early Childhood (4-7 years old) </w:t>
+        <w:t xml:space="preserve">Peringkat Awal Kanak-kanak (4-7 tahun) </w:t>
       </w:r>
     </w:p>
     <w:p>
@@ -434,7 +434,7 @@
         <w:pStyle w:val="P68B1DB1-Normal2"/>
       </w:pPr>
       <w:r>
-        <w:t xml:space="preserve">Food, sleep, cleaning, comfort and safety.</w:t>
+        <w:t xml:space="preserve">Makanan, tidur, kebersihan, keselesaan dan keselamatan.</w:t>
       </w:r>
     </w:p>
     <w:p>
@@ -454,7 +454,7 @@
         <w:pStyle w:val="P68B1DB1-Normal2"/>
       </w:pPr>
       <w:r>
-        <w:t xml:space="preserve">Strong attachment (bonding) with parent/ caregiver.</w:t>
+        <w:t xml:space="preserve">Hubungan erat (ikatan) dengan ibu bapa/ penjaga.</w:t>
       </w:r>
     </w:p>
     <w:p>
@@ -474,7 +474,7 @@
         <w:pStyle w:val="P68B1DB1-Normal2"/>
       </w:pPr>
       <w:r>
-        <w:t xml:space="preserve">Stimulation and attention.</w:t>
+        <w:t xml:space="preserve">Rangsangan dan perhatian.</w:t>
       </w:r>
     </w:p>
     <w:p>
@@ -494,7 +494,7 @@
         <w:pStyle w:val="P68B1DB1-Normal2"/>
       </w:pPr>
       <w:r>
-        <w:t xml:space="preserve">Learns through actions and play. </w:t>
+        <w:t xml:space="preserve">Belajar melalui tindakan dan bermain. </w:t>
       </w:r>
     </w:p>
     <w:p>
@@ -514,7 +514,7 @@
         <w:pStyle w:val="P68B1DB1-Normal2"/>
       </w:pPr>
       <w:r>
-        <w:t xml:space="preserve">Develops relationships with other children. (Play is important and can teach social values.)</w:t>
+        <w:t xml:space="preserve">Membina hubungan persahabatan dengan kanak-kanak lain. (Bermain adalah penting dan boleh memupuk nilai sosial.)</w:t>
       </w:r>
     </w:p>
     <w:p>
@@ -534,7 +534,7 @@
         <w:pStyle w:val="P68B1DB1-Normal2"/>
       </w:pPr>
       <w:r>
-        <w:t xml:space="preserve">Has questions; seeks answers.</w:t>
+        <w:t xml:space="preserve">Banyak bertanya; mencari jawapan.</w:t>
       </w:r>
     </w:p>
     <w:p>
@@ -554,7 +554,7 @@
         <w:pStyle w:val="P68B1DB1-Normal2"/>
       </w:pPr>
       <w:r>
-        <w:t xml:space="preserve">Finds it difficult to separate fantasy from reality. </w:t>
+        <w:t xml:space="preserve">Sukar membezakan antara fantasi dan realiti. </w:t>
       </w:r>
     </w:p>
     <w:p>
@@ -574,7 +574,7 @@
         <w:pStyle w:val="P68B1DB1-Normal2"/>
       </w:pPr>
       <w:r>
-        <w:t xml:space="preserve">Expresses feelings in dramatic ways.</w:t>
+        <w:t xml:space="preserve">Meluahkan perasaan secara dramatik.</w:t>
       </w:r>
     </w:p>
     <w:p>
@@ -594,7 +594,7 @@
         <w:pStyle w:val="P68B1DB1-Normal2"/>
       </w:pPr>
       <w:r>
-        <w:t xml:space="preserve">May talk a lot; ask many questions. Answers can be short but should be honest. The child may ask again if it is not clear or if she or he wants more information.</w:t>
+        <w:t xml:space="preserve">Banyak bercakap; bertanya banyak soalan. Jawapan mungkin ringkas tetapi mestilah jujur. Kanak-kanak mungkin akan bertanya lagi jika jawapan tidak jelas ataupun jika dia inginkan maklumat lanjut.</w:t>
       </w:r>
     </w:p>
     <w:p>
@@ -614,7 +614,7 @@
         <w:pStyle w:val="P68B1DB1-Normal2"/>
       </w:pPr>
       <w:r>
-        <w:t xml:space="preserve">Does not like to lose, share or take turns, but losing and taking turns can be taught.</w:t>
+        <w:t xml:space="preserve">Tidak suka mengalah, berkongsi atau menunggu giliran, tetapi mereka boleh diajar untuk mengalah dan menunggu giliran.</w:t>
       </w:r>
     </w:p>
     <w:p>
@@ -646,7 +646,7 @@
           <w:color w:val="0b4060"/>
           <w:shd w:fill="auto" w:val="clear"/>
         </w:rPr>
-        <w:t xml:space="preserve">Middle Childhood (8-9 years old) </w:t>
+        <w:t xml:space="preserve">Peringkat Pertengahan Kanak-kanak (8-9 tahun) </w:t>
       </w:r>
       <w:r>
         <w:drawing>
@@ -704,187 +704,187 @@
         <w:pStyle w:val="P68B1DB1-Normal5"/>
       </w:pPr>
       <w:r>
-        <w:t xml:space="preserve">Middle Childhood includes ages 8 to 12 years old.</w:t>
-      </w:r>
-    </w:p>
-    <w:p>
-      <w:pPr>
-        <w:widowControl w:val="0"/>
-        <w:numPr>
-          <w:ilvl w:val="0"/>
-          <w:numId w:val="1"/>
-        </w:numPr>
-        <w:spacing w:after="0" w:line="276" w:lineRule="auto"/>
-        <w:ind w:left="720" w:hanging="360"/>
-        <w:jc w:val="left"/>
-        <w:rPr>
-          <w:color w:val="0b4060"/>
-          <w:shd w:fill="auto" w:val="clear"/>
-        </w:rPr>
-        <w:pStyle w:val="P68B1DB1-Normal2"/>
-      </w:pPr>
-      <w:r>
-        <w:t xml:space="preserve">Food, sleep, cleaning, comfort and safety.</w:t>
-      </w:r>
-    </w:p>
-    <w:p>
-      <w:pPr>
-        <w:widowControl w:val="0"/>
-        <w:numPr>
-          <w:ilvl w:val="0"/>
-          <w:numId w:val="1"/>
-        </w:numPr>
-        <w:spacing w:after="0" w:line="276" w:lineRule="auto"/>
-        <w:ind w:left="720" w:hanging="360"/>
-        <w:jc w:val="left"/>
-        <w:rPr>
-          <w:color w:val="0b4060"/>
-          <w:shd w:fill="auto" w:val="clear"/>
-        </w:rPr>
-        <w:pStyle w:val="P68B1DB1-Normal2"/>
-      </w:pPr>
-      <w:r>
-        <w:t xml:space="preserve">Strong attachment (bonding) with parent/ caregiver.</w:t>
-      </w:r>
-    </w:p>
-    <w:p>
-      <w:pPr>
-        <w:widowControl w:val="0"/>
-        <w:numPr>
-          <w:ilvl w:val="0"/>
-          <w:numId w:val="1"/>
-        </w:numPr>
-        <w:spacing w:after="0" w:line="276" w:lineRule="auto"/>
-        <w:ind w:left="720" w:hanging="360"/>
-        <w:jc w:val="left"/>
-        <w:rPr>
-          <w:color w:val="0b4060"/>
-          <w:shd w:fill="auto" w:val="clear"/>
-        </w:rPr>
-        <w:pStyle w:val="P68B1DB1-Normal2"/>
-      </w:pPr>
-      <w:r>
-        <w:t xml:space="preserve">Stimulation and attention.</w:t>
-      </w:r>
-    </w:p>
-    <w:p>
-      <w:pPr>
-        <w:widowControl w:val="0"/>
-        <w:numPr>
-          <w:ilvl w:val="0"/>
-          <w:numId w:val="1"/>
-        </w:numPr>
-        <w:spacing w:after="0" w:line="276" w:lineRule="auto"/>
-        <w:ind w:left="720" w:hanging="360"/>
-        <w:jc w:val="left"/>
-        <w:rPr>
-          <w:color w:val="0b4060"/>
-          <w:shd w:fill="auto" w:val="clear"/>
-        </w:rPr>
-        <w:pStyle w:val="P68B1DB1-Normal2"/>
-      </w:pPr>
-      <w:r>
-        <w:t xml:space="preserve">Interested in learning in school.</w:t>
-      </w:r>
-    </w:p>
-    <w:p>
-      <w:pPr>
-        <w:widowControl w:val="0"/>
-        <w:numPr>
-          <w:ilvl w:val="0"/>
-          <w:numId w:val="1"/>
-        </w:numPr>
-        <w:spacing w:after="0" w:line="276" w:lineRule="auto"/>
-        <w:ind w:left="720" w:hanging="360"/>
-        <w:jc w:val="left"/>
-        <w:rPr>
-          <w:color w:val="0b4060"/>
-          <w:shd w:fill="auto" w:val="clear"/>
-        </w:rPr>
-        <w:pStyle w:val="P68B1DB1-Normal2"/>
-      </w:pPr>
-      <w:r>
-        <w:t xml:space="preserve">Starts to want independence and trust.</w:t>
-      </w:r>
-    </w:p>
-    <w:p>
-      <w:pPr>
-        <w:widowControl w:val="0"/>
-        <w:numPr>
-          <w:ilvl w:val="0"/>
-          <w:numId w:val="1"/>
-        </w:numPr>
-        <w:spacing w:after="0" w:line="276" w:lineRule="auto"/>
-        <w:ind w:left="720" w:hanging="360"/>
-        <w:jc w:val="left"/>
-        <w:rPr>
-          <w:color w:val="0b4060"/>
-          <w:shd w:fill="auto" w:val="clear"/>
-        </w:rPr>
-        <w:pStyle w:val="P68B1DB1-Normal2"/>
-      </w:pPr>
-      <w:r>
-        <w:t xml:space="preserve">Wants to spend time with other children.</w:t>
-      </w:r>
-    </w:p>
-    <w:p>
-      <w:pPr>
-        <w:widowControl w:val="0"/>
-        <w:numPr>
-          <w:ilvl w:val="0"/>
-          <w:numId w:val="1"/>
-        </w:numPr>
-        <w:spacing w:after="0" w:line="276" w:lineRule="auto"/>
-        <w:ind w:left="720" w:hanging="360"/>
-        <w:jc w:val="left"/>
-        <w:rPr>
-          <w:color w:val="0b4060"/>
-          <w:shd w:fill="auto" w:val="clear"/>
-        </w:rPr>
-        <w:pStyle w:val="P68B1DB1-Normal2"/>
-      </w:pPr>
-      <w:r>
-        <w:t xml:space="preserve">May express interest in religious matters, spirituality.</w:t>
-      </w:r>
-    </w:p>
-    <w:p>
-      <w:pPr>
-        <w:widowControl w:val="0"/>
-        <w:numPr>
-          <w:ilvl w:val="0"/>
-          <w:numId w:val="1"/>
-        </w:numPr>
-        <w:spacing w:after="0" w:line="276" w:lineRule="auto"/>
-        <w:ind w:left="720" w:hanging="360"/>
-        <w:jc w:val="left"/>
-        <w:rPr>
-          <w:color w:val="0b4060"/>
-          <w:shd w:fill="auto" w:val="clear"/>
-        </w:rPr>
-        <w:pStyle w:val="P68B1DB1-Normal2"/>
-      </w:pPr>
-      <w:r>
-        <w:t xml:space="preserve">May answer back to adults to show that they “know”.</w:t>
-      </w:r>
-    </w:p>
-    <w:p>
-      <w:pPr>
-        <w:widowControl w:val="0"/>
-        <w:numPr>
-          <w:ilvl w:val="0"/>
-          <w:numId w:val="1"/>
-        </w:numPr>
-        <w:spacing w:after="0" w:line="276" w:lineRule="auto"/>
-        <w:ind w:left="720" w:hanging="360"/>
-        <w:jc w:val="left"/>
-        <w:rPr>
-          <w:color w:val="0b4060"/>
-          <w:shd w:fill="auto" w:val="clear"/>
-        </w:rPr>
-        <w:pStyle w:val="P68B1DB1-Normal2"/>
-      </w:pPr>
-      <w:r>
-        <w:t xml:space="preserve">Can be very self-conscious and sensitive. Mungkin jadi sangat aktif. (The child’s unique temperament emerges clearly at this stage.) But can learn to better manage anger and tolerate frustration.</w:t>
+        <w:t xml:space="preserve">Peringkat Pertengahan Kanak-kanak termasuk umur antara 8 hingga 12 tahun.</w:t>
+      </w:r>
+    </w:p>
+    <w:p>
+      <w:pPr>
+        <w:widowControl w:val="0"/>
+        <w:numPr>
+          <w:ilvl w:val="0"/>
+          <w:numId w:val="1"/>
+        </w:numPr>
+        <w:spacing w:after="0" w:line="276" w:lineRule="auto"/>
+        <w:ind w:left="720" w:hanging="360"/>
+        <w:jc w:val="left"/>
+        <w:rPr>
+          <w:color w:val="0b4060"/>
+          <w:shd w:fill="auto" w:val="clear"/>
+        </w:rPr>
+        <w:pStyle w:val="P68B1DB1-Normal2"/>
+      </w:pPr>
+      <w:r>
+        <w:t xml:space="preserve">Makanan, tidur, kebersihan, keselesaan dan keselamatan.</w:t>
+      </w:r>
+    </w:p>
+    <w:p>
+      <w:pPr>
+        <w:widowControl w:val="0"/>
+        <w:numPr>
+          <w:ilvl w:val="0"/>
+          <w:numId w:val="1"/>
+        </w:numPr>
+        <w:spacing w:after="0" w:line="276" w:lineRule="auto"/>
+        <w:ind w:left="720" w:hanging="360"/>
+        <w:jc w:val="left"/>
+        <w:rPr>
+          <w:color w:val="0b4060"/>
+          <w:shd w:fill="auto" w:val="clear"/>
+        </w:rPr>
+        <w:pStyle w:val="P68B1DB1-Normal2"/>
+      </w:pPr>
+      <w:r>
+        <w:t xml:space="preserve">Hubungan erat (ikatan) dengan ibu bapa/ penjaga.</w:t>
+      </w:r>
+    </w:p>
+    <w:p>
+      <w:pPr>
+        <w:widowControl w:val="0"/>
+        <w:numPr>
+          <w:ilvl w:val="0"/>
+          <w:numId w:val="1"/>
+        </w:numPr>
+        <w:spacing w:after="0" w:line="276" w:lineRule="auto"/>
+        <w:ind w:left="720" w:hanging="360"/>
+        <w:jc w:val="left"/>
+        <w:rPr>
+          <w:color w:val="0b4060"/>
+          <w:shd w:fill="auto" w:val="clear"/>
+        </w:rPr>
+        <w:pStyle w:val="P68B1DB1-Normal2"/>
+      </w:pPr>
+      <w:r>
+        <w:t xml:space="preserve">Rangsangan dan perhatian.</w:t>
+      </w:r>
+    </w:p>
+    <w:p>
+      <w:pPr>
+        <w:widowControl w:val="0"/>
+        <w:numPr>
+          <w:ilvl w:val="0"/>
+          <w:numId w:val="1"/>
+        </w:numPr>
+        <w:spacing w:after="0" w:line="276" w:lineRule="auto"/>
+        <w:ind w:left="720" w:hanging="360"/>
+        <w:jc w:val="left"/>
+        <w:rPr>
+          <w:color w:val="0b4060"/>
+          <w:shd w:fill="auto" w:val="clear"/>
+        </w:rPr>
+        <w:pStyle w:val="P68B1DB1-Normal2"/>
+      </w:pPr>
+      <w:r>
+        <w:t xml:space="preserve">Berminat dengan pembelajaran di sekolah.</w:t>
+      </w:r>
+    </w:p>
+    <w:p>
+      <w:pPr>
+        <w:widowControl w:val="0"/>
+        <w:numPr>
+          <w:ilvl w:val="0"/>
+          <w:numId w:val="1"/>
+        </w:numPr>
+        <w:spacing w:after="0" w:line="276" w:lineRule="auto"/>
+        <w:ind w:left="720" w:hanging="360"/>
+        <w:jc w:val="left"/>
+        <w:rPr>
+          <w:color w:val="0b4060"/>
+          <w:shd w:fill="auto" w:val="clear"/>
+        </w:rPr>
+        <w:pStyle w:val="P68B1DB1-Normal2"/>
+      </w:pPr>
+      <w:r>
+        <w:t xml:space="preserve">Mula mahukan kebebasan dan kepercayaan.</w:t>
+      </w:r>
+    </w:p>
+    <w:p>
+      <w:pPr>
+        <w:widowControl w:val="0"/>
+        <w:numPr>
+          <w:ilvl w:val="0"/>
+          <w:numId w:val="1"/>
+        </w:numPr>
+        <w:spacing w:after="0" w:line="276" w:lineRule="auto"/>
+        <w:ind w:left="720" w:hanging="360"/>
+        <w:jc w:val="left"/>
+        <w:rPr>
+          <w:color w:val="0b4060"/>
+          <w:shd w:fill="auto" w:val="clear"/>
+        </w:rPr>
+        <w:pStyle w:val="P68B1DB1-Normal2"/>
+      </w:pPr>
+      <w:r>
+        <w:t xml:space="preserve">Mahu menghabiskan masa dengan kanak-kanak lain.</w:t>
+      </w:r>
+    </w:p>
+    <w:p>
+      <w:pPr>
+        <w:widowControl w:val="0"/>
+        <w:numPr>
+          <w:ilvl w:val="0"/>
+          <w:numId w:val="1"/>
+        </w:numPr>
+        <w:spacing w:after="0" w:line="276" w:lineRule="auto"/>
+        <w:ind w:left="720" w:hanging="360"/>
+        <w:jc w:val="left"/>
+        <w:rPr>
+          <w:color w:val="0b4060"/>
+          <w:shd w:fill="auto" w:val="clear"/>
+        </w:rPr>
+        <w:pStyle w:val="P68B1DB1-Normal2"/>
+      </w:pPr>
+      <w:r>
+        <w:t xml:space="preserve">Mula menampakkan minat dalam hal-hal keagamaan, kerohanian.</w:t>
+      </w:r>
+    </w:p>
+    <w:p>
+      <w:pPr>
+        <w:widowControl w:val="0"/>
+        <w:numPr>
+          <w:ilvl w:val="0"/>
+          <w:numId w:val="1"/>
+        </w:numPr>
+        <w:spacing w:after="0" w:line="276" w:lineRule="auto"/>
+        <w:ind w:left="720" w:hanging="360"/>
+        <w:jc w:val="left"/>
+        <w:rPr>
+          <w:color w:val="0b4060"/>
+          <w:shd w:fill="auto" w:val="clear"/>
+        </w:rPr>
+        <w:pStyle w:val="P68B1DB1-Normal2"/>
+      </w:pPr>
+      <w:r>
+        <w:t xml:space="preserve">Kemungkinan akan menjawab balik kepada orang dewasa untuk menunjukkan bahawa mereka “tahu”.</w:t>
+      </w:r>
+    </w:p>
+    <w:p>
+      <w:pPr>
+        <w:widowControl w:val="0"/>
+        <w:numPr>
+          <w:ilvl w:val="0"/>
+          <w:numId w:val="1"/>
+        </w:numPr>
+        <w:spacing w:after="0" w:line="276" w:lineRule="auto"/>
+        <w:ind w:left="720" w:hanging="360"/>
+        <w:jc w:val="left"/>
+        <w:rPr>
+          <w:color w:val="0b4060"/>
+          <w:shd w:fill="auto" w:val="clear"/>
+        </w:rPr>
+        <w:pStyle w:val="P68B1DB1-Normal2"/>
+      </w:pPr>
+      <w:r>
+        <w:t xml:space="preserve">Mempunyai kesedaran diri yang tinggi dan sensitif. Mungkin jadi sangat aktif. (Perangai unik kanak-kanak muncul dengan jelas pada peringkat ini.) Tetapi mereka boleh belajar untuk mengurus kemarahan dengan lebih baik dan bertolak ansur dengan kekecewaan.</w:t>
       </w:r>
     </w:p>
     <w:p/>

--- a/translations/facilitator_app_malaysia/ms/ms_Extra one page for Facilitator Manual .docx
+++ b/translations/facilitator_app_malaysia/ms/ms_Extra one page for Facilitator Manual .docx
@@ -62,7 +62,7 @@
         <w:pStyle w:val="P68B1DB1-Normal2"/>
       </w:pPr>
       <w:r>
-        <w:t xml:space="preserve">Adalah penting untuk mengetahui kecekapan dan ciri-ciri kanak-kanak yang berbeza pada peringkat yang berbeza (2-9 tahun). Ciri-ciri kanak-kanak kecil ini boleh membentuk jangkaan, matlamat dan aktiviti ibu bapa bersama anak-anak mereka. Mungkin cabaran dan masalah yang dihadapi oleh ibu bapa berpunca daripada jangkaan mereka untuk melihat anak-anak berkelakuan melebihi tahap perkembangan mereka.</w:t>
+        <w:t xml:space="preserve">Adalah penting untuk mengetahui kecekapan dan ciri-ciri kanak-kanak yang berbeza pada peringkat yang berbeza (2-9 tahun). Ciri-ciri kanak-kanak kecil ini boleh menolong ibu bapa atau penjaga untuk menetapkan jangkaan, matlamat dan aktiviti yang realistik bersama anak-anak mereka. Mungkin cabaran dan masalah yang dihadapi oleh ibu bapa berpunca daripada jangkaan mereka untuk melihat anak-anak berkelakuan melebihi tahap perkembangan mereka.</w:t>
       </w:r>
     </w:p>
     <w:p>
